--- a/Documentations/ТЗ.docx
+++ b/Documentations/ТЗ.docx
@@ -140,46 +140,75 @@
       <w:r>
         <w:t>Common</w:t>
       </w:r>
+    </w:p>
+    <w:p>
+      <w:pPr>
+        <w:rPr>
+          <w:lang w:val="ru-RU"/>
+        </w:rPr>
+      </w:pPr>
+    </w:p>
+    <w:p>
+      <w:r>
+        <w:t>CRUD</w:t>
+      </w:r>
+    </w:p>
+    <w:p>
+      <w:pPr>
+        <w:rPr>
+          <w:lang w:val="ru-RU"/>
+        </w:rPr>
+      </w:pPr>
+      <w:r>
+        <w:rPr>
+          <w:lang w:val="ru-RU"/>
+        </w:rPr>
+        <w:t>Фильтры</w:t>
+      </w:r>
+    </w:p>
+    <w:p>
+      <w:pPr>
+        <w:rPr>
+          <w:lang w:val="ru-RU"/>
+        </w:rPr>
+      </w:pPr>
+      <w:r>
+        <w:rPr>
+          <w:lang w:val="ru-RU"/>
+        </w:rPr>
+        <w:t>Паджинация</w:t>
+      </w:r>
+    </w:p>
+    <w:p>
+      <w:pPr>
+        <w:rPr>
+          <w:lang w:val="ru-RU"/>
+        </w:rPr>
+      </w:pPr>
+      <w:r>
+        <w:t>Hidden/</w:t>
+      </w:r>
+      <w:r>
+        <w:rPr>
+          <w:lang w:val="ru-RU"/>
+        </w:rPr>
+        <w:t>ложное удаление</w:t>
+      </w:r>
+    </w:p>
+    <w:p>
+      <w:pPr>
+        <w:rPr>
+          <w:lang w:val="ru-RU"/>
+        </w:rPr>
+      </w:pPr>
+      <w:r>
+        <w:rPr>
+          <w:lang w:val="ru-RU"/>
+        </w:rPr>
+        <w:t>Асинхронность</w:t>
+      </w:r>
       <w:bookmarkStart w:id="0" w:name="_GoBack"/>
       <w:bookmarkEnd w:id="0"/>
-    </w:p>
-    <w:p>
-      <w:pPr>
-        <w:rPr>
-          <w:lang w:val="ru-RU"/>
-        </w:rPr>
-      </w:pPr>
-    </w:p>
-    <w:p>
-      <w:r>
-        <w:t>CRUD</w:t>
-      </w:r>
-    </w:p>
-    <w:p>
-      <w:pPr>
-        <w:rPr>
-          <w:lang w:val="ru-RU"/>
-        </w:rPr>
-      </w:pPr>
-      <w:r>
-        <w:rPr>
-          <w:lang w:val="ru-RU"/>
-        </w:rPr>
-        <w:t>Фильтры</w:t>
-      </w:r>
-    </w:p>
-    <w:p>
-      <w:pPr>
-        <w:rPr>
-          <w:lang w:val="ru-RU"/>
-        </w:rPr>
-      </w:pPr>
-      <w:r>
-        <w:rPr>
-          <w:lang w:val="ru-RU"/>
-        </w:rPr>
-        <w:t>Паджинация</w:t>
-      </w:r>
     </w:p>
     <w:sectPr>
       <w:pgSz w:w="12240" w:h="15840"/>

--- a/Documentations/ТЗ.docx
+++ b/Documentations/ТЗ.docx
@@ -206,6 +206,19 @@
           <w:lang w:val="ru-RU"/>
         </w:rPr>
         <w:t>Асинхронность</w:t>
+      </w:r>
+    </w:p>
+    <w:p>
+      <w:pPr>
+        <w:rPr>
+          <w:lang w:val="ru-RU"/>
+        </w:rPr>
+      </w:pPr>
+      <w:r>
+        <w:rPr>
+          <w:lang w:val="ru-RU"/>
+        </w:rPr>
+        <w:t>Валидаторы</w:t>
       </w:r>
       <w:bookmarkStart w:id="0" w:name="_GoBack"/>
       <w:bookmarkEnd w:id="0"/>

--- a/Documentations/ТЗ.docx
+++ b/Documentations/ТЗ.docx
@@ -209,16 +209,20 @@
       </w:r>
     </w:p>
     <w:p>
-      <w:pPr>
-        <w:rPr>
-          <w:lang w:val="ru-RU"/>
-        </w:rPr>
-      </w:pPr>
       <w:r>
         <w:rPr>
           <w:lang w:val="ru-RU"/>
         </w:rPr>
         <w:t>Валидаторы</w:t>
+      </w:r>
+      <w:r>
+        <w:t>/</w:t>
+      </w:r>
+      <w:r>
+        <w:rPr>
+          <w:lang w:val="ru-RU"/>
+        </w:rPr>
+        <w:t>вложенные валидаторы</w:t>
       </w:r>
       <w:bookmarkStart w:id="0" w:name="_GoBack"/>
       <w:bookmarkEnd w:id="0"/>

--- a/Documentations/ТЗ.docx
+++ b/Documentations/ТЗ.docx
@@ -1,6 +1,6 @@
 
 <file path=word/document.xml><?xml version="1.0" encoding="utf-8"?>
-<w:document xmlns:wpc="http://schemas.microsoft.com/office/word/2010/wordprocessingCanvas" xmlns:mc="http://schemas.openxmlformats.org/markup-compatibility/2006" xmlns:o="urn:schemas-microsoft-com:office:office" xmlns:r="http://schemas.openxmlformats.org/officeDocument/2006/relationships" xmlns:m="http://schemas.openxmlformats.org/officeDocument/2006/math" xmlns:v="urn:schemas-microsoft-com:vml" xmlns:wp14="http://schemas.microsoft.com/office/word/2010/wordprocessingDrawing" xmlns:wp="http://schemas.openxmlformats.org/drawingml/2006/wordprocessingDrawing" xmlns:w10="urn:schemas-microsoft-com:office:word" xmlns:w="http://schemas.openxmlformats.org/wordprocessingml/2006/main" xmlns:w14="http://schemas.microsoft.com/office/word/2010/wordml" xmlns:w15="http://schemas.microsoft.com/office/word/2012/wordml" xmlns:wpg="http://schemas.microsoft.com/office/word/2010/wordprocessingGroup" xmlns:wpi="http://schemas.microsoft.com/office/word/2010/wordprocessingInk" xmlns:wne="http://schemas.microsoft.com/office/word/2006/wordml" xmlns:wps="http://schemas.microsoft.com/office/word/2010/wordprocessingShape" mc:Ignorable="w14 w15 wp14">
+<w:document xmlns:wpc="http://schemas.microsoft.com/office/word/2010/wordprocessingCanvas" xmlns:cx="http://schemas.microsoft.com/office/drawing/2014/chartex" xmlns:mc="http://schemas.openxmlformats.org/markup-compatibility/2006" xmlns:o="urn:schemas-microsoft-com:office:office" xmlns:r="http://schemas.openxmlformats.org/officeDocument/2006/relationships" xmlns:m="http://schemas.openxmlformats.org/officeDocument/2006/math" xmlns:v="urn:schemas-microsoft-com:vml" xmlns:wp14="http://schemas.microsoft.com/office/word/2010/wordprocessingDrawing" xmlns:wp="http://schemas.openxmlformats.org/drawingml/2006/wordprocessingDrawing" xmlns:w10="urn:schemas-microsoft-com:office:word" xmlns:w="http://schemas.openxmlformats.org/wordprocessingml/2006/main" xmlns:w14="http://schemas.microsoft.com/office/word/2010/wordml" xmlns:w15="http://schemas.microsoft.com/office/word/2012/wordml" xmlns:w16se="http://schemas.microsoft.com/office/word/2015/wordml/symex" xmlns:wpg="http://schemas.microsoft.com/office/word/2010/wordprocessingGroup" xmlns:wpi="http://schemas.microsoft.com/office/word/2010/wordprocessingInk" xmlns:wne="http://schemas.microsoft.com/office/word/2006/wordml" xmlns:wps="http://schemas.microsoft.com/office/word/2010/wordprocessingShape" mc:Ignorable="w14 w15 w16se wp14">
   <w:body>
     <w:p>
       <w:pPr>
@@ -149,54 +149,48 @@
       </w:pPr>
     </w:p>
     <w:p>
-      <w:r>
-        <w:t>CRUD</w:t>
-      </w:r>
-    </w:p>
-    <w:p>
-      <w:pPr>
-        <w:rPr>
-          <w:lang w:val="ru-RU"/>
-        </w:rPr>
-      </w:pPr>
-      <w:r>
-        <w:rPr>
-          <w:lang w:val="ru-RU"/>
-        </w:rPr>
-        <w:t>Фильтры</w:t>
-      </w:r>
-    </w:p>
-    <w:p>
-      <w:pPr>
-        <w:rPr>
-          <w:lang w:val="ru-RU"/>
-        </w:rPr>
-      </w:pPr>
-      <w:r>
-        <w:rPr>
-          <w:lang w:val="ru-RU"/>
-        </w:rPr>
-        <w:t>Паджинация</w:t>
-      </w:r>
-    </w:p>
-    <w:p>
-      <w:pPr>
-        <w:rPr>
-          <w:lang w:val="ru-RU"/>
-        </w:rPr>
-      </w:pPr>
-      <w:r>
-        <w:t>Hidden/</w:t>
-      </w:r>
-      <w:r>
-        <w:rPr>
-          <w:lang w:val="ru-RU"/>
-        </w:rPr>
-        <w:t>ложное удаление</w:t>
-      </w:r>
-    </w:p>
-    <w:p>
-      <w:pPr>
+      <w:pPr>
+        <w:rPr>
+          <w:lang w:val="ru-RU"/>
+        </w:rPr>
+      </w:pPr>
+      <w:r>
+        <w:rPr>
+          <w:lang w:val="ru-RU"/>
+        </w:rPr>
+        <w:t>На будущее:</w:t>
+      </w:r>
+    </w:p>
+    <w:p>
+      <w:pPr>
+        <w:pStyle w:val="ListParagraph"/>
+        <w:numPr>
+          <w:ilvl w:val="0"/>
+          <w:numId w:val="2"/>
+        </w:numPr>
+        <w:rPr>
+          <w:lang w:val="ru-RU"/>
+        </w:rPr>
+      </w:pPr>
+      <w:r>
+        <w:rPr>
+          <w:lang w:val="ru-RU"/>
+        </w:rPr>
+        <w:t xml:space="preserve">Предусмотреть </w:t>
+      </w:r>
+      <w:proofErr w:type="spellStart"/>
+      <w:r>
+        <w:t>ShortModel</w:t>
+      </w:r>
+      <w:proofErr w:type="spellEnd"/>
+    </w:p>
+    <w:p>
+      <w:pPr>
+        <w:pStyle w:val="ListParagraph"/>
+        <w:numPr>
+          <w:ilvl w:val="0"/>
+          <w:numId w:val="2"/>
+        </w:numPr>
         <w:rPr>
           <w:lang w:val="ru-RU"/>
         </w:rPr>
@@ -209,20 +203,100 @@
       </w:r>
     </w:p>
     <w:p>
-      <w:r>
-        <w:rPr>
-          <w:lang w:val="ru-RU"/>
-        </w:rPr>
-        <w:t>Валидаторы</w:t>
-      </w:r>
-      <w:r>
-        <w:t>/</w:t>
-      </w:r>
-      <w:r>
-        <w:rPr>
-          <w:lang w:val="ru-RU"/>
-        </w:rPr>
-        <w:t>вложенные валидаторы</w:t>
+      <w:pPr>
+        <w:pStyle w:val="ListParagraph"/>
+        <w:numPr>
+          <w:ilvl w:val="0"/>
+          <w:numId w:val="2"/>
+        </w:numPr>
+        <w:rPr>
+          <w:lang w:val="ru-RU"/>
+        </w:rPr>
+      </w:pPr>
+      <w:r>
+        <w:rPr>
+          <w:lang w:val="ru-RU"/>
+        </w:rPr>
+        <w:t>Предусмотреть отсутствие модели - ?</w:t>
+      </w:r>
+    </w:p>
+    <w:p>
+      <w:pPr>
+        <w:pStyle w:val="ListParagraph"/>
+        <w:numPr>
+          <w:ilvl w:val="0"/>
+          <w:numId w:val="2"/>
+        </w:numPr>
+        <w:rPr>
+          <w:lang w:val="ru-RU"/>
+        </w:rPr>
+      </w:pPr>
+      <w:r>
+        <w:rPr>
+          <w:lang w:val="ru-RU"/>
+        </w:rPr>
+        <w:t xml:space="preserve">Подумать над интерфейсом для </w:t>
+      </w:r>
+      <w:proofErr w:type="spellStart"/>
+      <w:r>
+        <w:t>dbContext</w:t>
+      </w:r>
+      <w:proofErr w:type="spellEnd"/>
+    </w:p>
+    <w:p>
+      <w:pPr>
+        <w:pStyle w:val="ListParagraph"/>
+        <w:numPr>
+          <w:ilvl w:val="0"/>
+          <w:numId w:val="2"/>
+        </w:numPr>
+        <w:rPr>
+          <w:lang w:val="ru-RU"/>
+        </w:rPr>
+      </w:pPr>
+      <w:r>
+        <w:rPr>
+          <w:lang w:val="ru-RU"/>
+        </w:rPr>
+        <w:t xml:space="preserve">Подумать над стандартным </w:t>
+      </w:r>
+      <w:proofErr w:type="spellStart"/>
+      <w:r>
+        <w:t>AccountController</w:t>
+      </w:r>
+      <w:proofErr w:type="spellEnd"/>
+    </w:p>
+    <w:p>
+      <w:pPr>
+        <w:pStyle w:val="ListParagraph"/>
+        <w:numPr>
+          <w:ilvl w:val="0"/>
+          <w:numId w:val="2"/>
+        </w:numPr>
+        <w:rPr>
+          <w:lang w:val="ru-RU"/>
+        </w:rPr>
+      </w:pPr>
+      <w:r>
+        <w:rPr>
+          <w:lang w:val="ru-RU"/>
+        </w:rPr>
+        <w:t xml:space="preserve">Подумать как можно стандартизировать </w:t>
+      </w:r>
+      <w:r>
+        <w:t>UI</w:t>
+      </w:r>
+      <w:r>
+        <w:rPr>
+          <w:lang w:val="ru-RU"/>
+        </w:rPr>
+        <w:t xml:space="preserve"> </w:t>
+      </w:r>
+      <w:r>
+        <w:rPr>
+          <w:lang w:val="ru-RU"/>
+        </w:rPr>
+        <w:t>часть</w:t>
       </w:r>
       <w:bookmarkStart w:id="0" w:name="_GoBack"/>
       <w:bookmarkEnd w:id="0"/>
@@ -238,8 +312,97 @@
 </file>
 
 <file path=word/numbering.xml><?xml version="1.0" encoding="utf-8"?>
-<w:numbering xmlns:wpc="http://schemas.microsoft.com/office/word/2010/wordprocessingCanvas" xmlns:mc="http://schemas.openxmlformats.org/markup-compatibility/2006" xmlns:o="urn:schemas-microsoft-com:office:office" xmlns:r="http://schemas.openxmlformats.org/officeDocument/2006/relationships" xmlns:m="http://schemas.openxmlformats.org/officeDocument/2006/math" xmlns:v="urn:schemas-microsoft-com:vml" xmlns:wp14="http://schemas.microsoft.com/office/word/2010/wordprocessingDrawing" xmlns:wp="http://schemas.openxmlformats.org/drawingml/2006/wordprocessingDrawing" xmlns:w10="urn:schemas-microsoft-com:office:word" xmlns:w="http://schemas.openxmlformats.org/wordprocessingml/2006/main" xmlns:w14="http://schemas.microsoft.com/office/word/2010/wordml" xmlns:w15="http://schemas.microsoft.com/office/word/2012/wordml" xmlns:wpg="http://schemas.microsoft.com/office/word/2010/wordprocessingGroup" xmlns:wpi="http://schemas.microsoft.com/office/word/2010/wordprocessingInk" xmlns:wne="http://schemas.microsoft.com/office/word/2006/wordml" xmlns:wps="http://schemas.microsoft.com/office/word/2010/wordprocessingShape" mc:Ignorable="w14 w15 wp14">
+<w:numbering xmlns:wpc="http://schemas.microsoft.com/office/word/2010/wordprocessingCanvas" xmlns:cx="http://schemas.microsoft.com/office/drawing/2014/chartex" xmlns:mc="http://schemas.openxmlformats.org/markup-compatibility/2006" xmlns:o="urn:schemas-microsoft-com:office:office" xmlns:r="http://schemas.openxmlformats.org/officeDocument/2006/relationships" xmlns:m="http://schemas.openxmlformats.org/officeDocument/2006/math" xmlns:v="urn:schemas-microsoft-com:vml" xmlns:wp14="http://schemas.microsoft.com/office/word/2010/wordprocessingDrawing" xmlns:wp="http://schemas.openxmlformats.org/drawingml/2006/wordprocessingDrawing" xmlns:w10="urn:schemas-microsoft-com:office:word" xmlns:w="http://schemas.openxmlformats.org/wordprocessingml/2006/main" xmlns:w14="http://schemas.microsoft.com/office/word/2010/wordml" xmlns:w15="http://schemas.microsoft.com/office/word/2012/wordml" xmlns:w16se="http://schemas.microsoft.com/office/word/2015/wordml/symex" xmlns:wpg="http://schemas.microsoft.com/office/word/2010/wordprocessingGroup" xmlns:wpi="http://schemas.microsoft.com/office/word/2010/wordprocessingInk" xmlns:wne="http://schemas.microsoft.com/office/word/2006/wordml" xmlns:wps="http://schemas.microsoft.com/office/word/2010/wordprocessingShape" mc:Ignorable="w14 w15 w16se wp14">
   <w:abstractNum w:abstractNumId="0" w15:restartNumberingAfterBreak="0">
+    <w:nsid w:val="6C432075"/>
+    <w:multiLevelType w:val="hybridMultilevel"/>
+    <w:tmpl w:val="697C18C4"/>
+    <w:lvl w:ilvl="0" w:tplc="04090011">
+      <w:start w:val="1"/>
+      <w:numFmt w:val="decimal"/>
+      <w:lvlText w:val="%1)"/>
+      <w:lvlJc w:val="left"/>
+      <w:pPr>
+        <w:ind w:left="720" w:hanging="360"/>
+      </w:pPr>
+      <w:rPr>
+        <w:rFonts w:hint="default"/>
+      </w:rPr>
+    </w:lvl>
+    <w:lvl w:ilvl="1" w:tplc="04090019" w:tentative="1">
+      <w:start w:val="1"/>
+      <w:numFmt w:val="lowerLetter"/>
+      <w:lvlText w:val="%2."/>
+      <w:lvlJc w:val="left"/>
+      <w:pPr>
+        <w:ind w:left="1440" w:hanging="360"/>
+      </w:pPr>
+    </w:lvl>
+    <w:lvl w:ilvl="2" w:tplc="0409001B" w:tentative="1">
+      <w:start w:val="1"/>
+      <w:numFmt w:val="lowerRoman"/>
+      <w:lvlText w:val="%3."/>
+      <w:lvlJc w:val="right"/>
+      <w:pPr>
+        <w:ind w:left="2160" w:hanging="180"/>
+      </w:pPr>
+    </w:lvl>
+    <w:lvl w:ilvl="3" w:tplc="0409000F" w:tentative="1">
+      <w:start w:val="1"/>
+      <w:numFmt w:val="decimal"/>
+      <w:lvlText w:val="%4."/>
+      <w:lvlJc w:val="left"/>
+      <w:pPr>
+        <w:ind w:left="2880" w:hanging="360"/>
+      </w:pPr>
+    </w:lvl>
+    <w:lvl w:ilvl="4" w:tplc="04090019" w:tentative="1">
+      <w:start w:val="1"/>
+      <w:numFmt w:val="lowerLetter"/>
+      <w:lvlText w:val="%5."/>
+      <w:lvlJc w:val="left"/>
+      <w:pPr>
+        <w:ind w:left="3600" w:hanging="360"/>
+      </w:pPr>
+    </w:lvl>
+    <w:lvl w:ilvl="5" w:tplc="0409001B" w:tentative="1">
+      <w:start w:val="1"/>
+      <w:numFmt w:val="lowerRoman"/>
+      <w:lvlText w:val="%6."/>
+      <w:lvlJc w:val="right"/>
+      <w:pPr>
+        <w:ind w:left="4320" w:hanging="180"/>
+      </w:pPr>
+    </w:lvl>
+    <w:lvl w:ilvl="6" w:tplc="0409000F" w:tentative="1">
+      <w:start w:val="1"/>
+      <w:numFmt w:val="decimal"/>
+      <w:lvlText w:val="%7."/>
+      <w:lvlJc w:val="left"/>
+      <w:pPr>
+        <w:ind w:left="5040" w:hanging="360"/>
+      </w:pPr>
+    </w:lvl>
+    <w:lvl w:ilvl="7" w:tplc="04090019" w:tentative="1">
+      <w:start w:val="1"/>
+      <w:numFmt w:val="lowerLetter"/>
+      <w:lvlText w:val="%8."/>
+      <w:lvlJc w:val="left"/>
+      <w:pPr>
+        <w:ind w:left="5760" w:hanging="360"/>
+      </w:pPr>
+    </w:lvl>
+    <w:lvl w:ilvl="8" w:tplc="0409001B" w:tentative="1">
+      <w:start w:val="1"/>
+      <w:numFmt w:val="lowerRoman"/>
+      <w:lvlText w:val="%9."/>
+      <w:lvlJc w:val="right"/>
+      <w:pPr>
+        <w:ind w:left="6480" w:hanging="180"/>
+      </w:pPr>
+    </w:lvl>
+  </w:abstractNum>
+  <w:abstractNum w:abstractNumId="1" w15:restartNumberingAfterBreak="0">
     <w:nsid w:val="706C27E9"/>
     <w:multiLevelType w:val="hybridMultilevel"/>
     <w:tmpl w:val="7312F9A4"/>
@@ -329,13 +492,16 @@
     </w:lvl>
   </w:abstractNum>
   <w:num w:numId="1">
+    <w:abstractNumId w:val="1"/>
+  </w:num>
+  <w:num w:numId="2">
     <w:abstractNumId w:val="0"/>
   </w:num>
 </w:numbering>
 </file>
 
 <file path=word/styles.xml><?xml version="1.0" encoding="utf-8"?>
-<w:styles xmlns:mc="http://schemas.openxmlformats.org/markup-compatibility/2006" xmlns:r="http://schemas.openxmlformats.org/officeDocument/2006/relationships" xmlns:w="http://schemas.openxmlformats.org/wordprocessingml/2006/main" xmlns:w14="http://schemas.microsoft.com/office/word/2010/wordml" xmlns:w15="http://schemas.microsoft.com/office/word/2012/wordml" mc:Ignorable="w14 w15">
+<w:styles xmlns:mc="http://schemas.openxmlformats.org/markup-compatibility/2006" xmlns:r="http://schemas.openxmlformats.org/officeDocument/2006/relationships" xmlns:w="http://schemas.openxmlformats.org/wordprocessingml/2006/main" xmlns:w14="http://schemas.microsoft.com/office/word/2010/wordml" xmlns:w15="http://schemas.microsoft.com/office/word/2012/wordml" xmlns:w16se="http://schemas.microsoft.com/office/word/2015/wordml/symex" mc:Ignorable="w14 w15 w16se">
   <w:docDefaults>
     <w:rPrDefault>
       <w:rPr>

--- a/Documentations/ТЗ.docx
+++ b/Documentations/ТЗ.docx
@@ -1,6 +1,6 @@
 
 <file path=word/document.xml><?xml version="1.0" encoding="utf-8"?>
-<w:document xmlns:wpc="http://schemas.microsoft.com/office/word/2010/wordprocessingCanvas" xmlns:cx="http://schemas.microsoft.com/office/drawing/2014/chartex" xmlns:mc="http://schemas.openxmlformats.org/markup-compatibility/2006" xmlns:o="urn:schemas-microsoft-com:office:office" xmlns:r="http://schemas.openxmlformats.org/officeDocument/2006/relationships" xmlns:m="http://schemas.openxmlformats.org/officeDocument/2006/math" xmlns:v="urn:schemas-microsoft-com:vml" xmlns:wp14="http://schemas.microsoft.com/office/word/2010/wordprocessingDrawing" xmlns:wp="http://schemas.openxmlformats.org/drawingml/2006/wordprocessingDrawing" xmlns:w10="urn:schemas-microsoft-com:office:word" xmlns:w="http://schemas.openxmlformats.org/wordprocessingml/2006/main" xmlns:w14="http://schemas.microsoft.com/office/word/2010/wordml" xmlns:w15="http://schemas.microsoft.com/office/word/2012/wordml" xmlns:w16se="http://schemas.microsoft.com/office/word/2015/wordml/symex" xmlns:wpg="http://schemas.microsoft.com/office/word/2010/wordprocessingGroup" xmlns:wpi="http://schemas.microsoft.com/office/word/2010/wordprocessingInk" xmlns:wne="http://schemas.microsoft.com/office/word/2006/wordml" xmlns:wps="http://schemas.microsoft.com/office/word/2010/wordprocessingShape" mc:Ignorable="w14 w15 w16se wp14">
+<w:document xmlns:wpc="http://schemas.microsoft.com/office/word/2010/wordprocessingCanvas" xmlns:cx="http://schemas.microsoft.com/office/drawing/2014/chartex" xmlns:cx1="http://schemas.microsoft.com/office/drawing/2015/9/8/chartex" xmlns:mc="http://schemas.openxmlformats.org/markup-compatibility/2006" xmlns:o="urn:schemas-microsoft-com:office:office" xmlns:r="http://schemas.openxmlformats.org/officeDocument/2006/relationships" xmlns:m="http://schemas.openxmlformats.org/officeDocument/2006/math" xmlns:v="urn:schemas-microsoft-com:vml" xmlns:wp14="http://schemas.microsoft.com/office/word/2010/wordprocessingDrawing" xmlns:wp="http://schemas.openxmlformats.org/drawingml/2006/wordprocessingDrawing" xmlns:w10="urn:schemas-microsoft-com:office:word" xmlns:w="http://schemas.openxmlformats.org/wordprocessingml/2006/main" xmlns:w14="http://schemas.microsoft.com/office/word/2010/wordml" xmlns:w15="http://schemas.microsoft.com/office/word/2012/wordml" xmlns:w16se="http://schemas.microsoft.com/office/word/2015/wordml/symex" xmlns:wpg="http://schemas.microsoft.com/office/word/2010/wordprocessingGroup" xmlns:wpi="http://schemas.microsoft.com/office/word/2010/wordprocessingInk" xmlns:wne="http://schemas.microsoft.com/office/word/2006/wordml" xmlns:wps="http://schemas.microsoft.com/office/word/2010/wordprocessingShape" mc:Ignorable="w14 w15 w16se wp14">
   <w:body>
     <w:p>
       <w:pPr>
@@ -12,177 +12,8 @@
         <w:rPr>
           <w:lang w:val="ru-RU"/>
         </w:rPr>
-        <w:t>Итого нам нужно:</w:t>
-      </w:r>
-    </w:p>
-    <w:p>
-      <w:pPr>
-        <w:pStyle w:val="ListParagraph"/>
-        <w:numPr>
-          <w:ilvl w:val="0"/>
-          <w:numId w:val="1"/>
-        </w:numPr>
-        <w:rPr>
-          <w:lang w:val="ru-RU"/>
-        </w:rPr>
-      </w:pPr>
-      <w:r>
-        <w:rPr>
-          <w:lang w:val="ru-RU"/>
-        </w:rPr>
-        <w:t>Контроллер</w:t>
-      </w:r>
-      <w:r>
-        <w:t xml:space="preserve"> </w:t>
-      </w:r>
-    </w:p>
-    <w:p>
-      <w:pPr>
-        <w:pStyle w:val="ListParagraph"/>
-        <w:numPr>
-          <w:ilvl w:val="0"/>
-          <w:numId w:val="1"/>
-        </w:numPr>
-        <w:rPr>
-          <w:lang w:val="ru-RU"/>
-        </w:rPr>
-      </w:pPr>
-      <w:r>
-        <w:rPr>
-          <w:lang w:val="ru-RU"/>
-        </w:rPr>
-        <w:t>Репозиторий</w:t>
-      </w:r>
-    </w:p>
-    <w:p>
-      <w:pPr>
-        <w:pStyle w:val="ListParagraph"/>
-        <w:numPr>
-          <w:ilvl w:val="0"/>
-          <w:numId w:val="1"/>
-        </w:numPr>
-        <w:rPr>
-          <w:lang w:val="ru-RU"/>
-        </w:rPr>
-      </w:pPr>
-      <w:r>
-        <w:rPr>
-          <w:lang w:val="ru-RU"/>
-        </w:rPr>
-        <w:t>ДБ контекст</w:t>
-      </w:r>
-    </w:p>
-    <w:p>
-      <w:pPr>
-        <w:pStyle w:val="ListParagraph"/>
-        <w:numPr>
-          <w:ilvl w:val="0"/>
-          <w:numId w:val="1"/>
-        </w:numPr>
-        <w:rPr>
-          <w:lang w:val="ru-RU"/>
-        </w:rPr>
-      </w:pPr>
-      <w:r>
-        <w:rPr>
-          <w:lang w:val="ru-RU"/>
-        </w:rPr>
-        <w:t>Семантический сервис</w:t>
-      </w:r>
-    </w:p>
-    <w:p>
-      <w:pPr>
-        <w:pStyle w:val="ListParagraph"/>
-        <w:numPr>
-          <w:ilvl w:val="0"/>
-          <w:numId w:val="1"/>
-        </w:numPr>
-        <w:rPr>
-          <w:lang w:val="ru-RU"/>
-        </w:rPr>
-      </w:pPr>
-      <w:r>
-        <w:rPr>
-          <w:lang w:val="ru-RU"/>
-        </w:rPr>
-        <w:t>Модуль конфигурации</w:t>
-      </w:r>
-    </w:p>
-    <w:p>
-      <w:pPr>
-        <w:pStyle w:val="ListParagraph"/>
-        <w:numPr>
-          <w:ilvl w:val="0"/>
-          <w:numId w:val="1"/>
-        </w:numPr>
-        <w:rPr>
-          <w:lang w:val="ru-RU"/>
-        </w:rPr>
-      </w:pPr>
-      <w:r>
-        <w:rPr>
-          <w:lang w:val="ru-RU"/>
-        </w:rPr>
-        <w:t>Модуль маппинга семантических сущностей</w:t>
-      </w:r>
-    </w:p>
-    <w:p>
-      <w:pPr>
-        <w:pStyle w:val="ListParagraph"/>
-        <w:numPr>
-          <w:ilvl w:val="0"/>
-          <w:numId w:val="1"/>
-        </w:numPr>
-        <w:rPr>
-          <w:lang w:val="ru-RU"/>
-        </w:rPr>
-      </w:pPr>
-      <w:r>
-        <w:t>Common</w:t>
-      </w:r>
-    </w:p>
-    <w:p>
-      <w:pPr>
-        <w:rPr>
-          <w:lang w:val="ru-RU"/>
-        </w:rPr>
-      </w:pPr>
-    </w:p>
-    <w:p>
-      <w:pPr>
-        <w:rPr>
-          <w:lang w:val="ru-RU"/>
-        </w:rPr>
-      </w:pPr>
-      <w:r>
-        <w:rPr>
-          <w:lang w:val="ru-RU"/>
-        </w:rPr>
         <w:t>На будущее:</w:t>
       </w:r>
-    </w:p>
-    <w:p>
-      <w:pPr>
-        <w:pStyle w:val="ListParagraph"/>
-        <w:numPr>
-          <w:ilvl w:val="0"/>
-          <w:numId w:val="2"/>
-        </w:numPr>
-        <w:rPr>
-          <w:lang w:val="ru-RU"/>
-        </w:rPr>
-      </w:pPr>
-      <w:r>
-        <w:rPr>
-          <w:lang w:val="ru-RU"/>
-        </w:rPr>
-        <w:t xml:space="preserve">Предусмотреть </w:t>
-      </w:r>
-      <w:proofErr w:type="spellStart"/>
-      <w:r>
-        <w:t>ShortModel</w:t>
-      </w:r>
-      <w:proofErr w:type="spellEnd"/>
     </w:p>
     <w:p>
       <w:pPr>
@@ -312,7 +143,7 @@
 </file>
 
 <file path=word/numbering.xml><?xml version="1.0" encoding="utf-8"?>
-<w:numbering xmlns:wpc="http://schemas.microsoft.com/office/word/2010/wordprocessingCanvas" xmlns:cx="http://schemas.microsoft.com/office/drawing/2014/chartex" xmlns:mc="http://schemas.openxmlformats.org/markup-compatibility/2006" xmlns:o="urn:schemas-microsoft-com:office:office" xmlns:r="http://schemas.openxmlformats.org/officeDocument/2006/relationships" xmlns:m="http://schemas.openxmlformats.org/officeDocument/2006/math" xmlns:v="urn:schemas-microsoft-com:vml" xmlns:wp14="http://schemas.microsoft.com/office/word/2010/wordprocessingDrawing" xmlns:wp="http://schemas.openxmlformats.org/drawingml/2006/wordprocessingDrawing" xmlns:w10="urn:schemas-microsoft-com:office:word" xmlns:w="http://schemas.openxmlformats.org/wordprocessingml/2006/main" xmlns:w14="http://schemas.microsoft.com/office/word/2010/wordml" xmlns:w15="http://schemas.microsoft.com/office/word/2012/wordml" xmlns:w16se="http://schemas.microsoft.com/office/word/2015/wordml/symex" xmlns:wpg="http://schemas.microsoft.com/office/word/2010/wordprocessingGroup" xmlns:wpi="http://schemas.microsoft.com/office/word/2010/wordprocessingInk" xmlns:wne="http://schemas.microsoft.com/office/word/2006/wordml" xmlns:wps="http://schemas.microsoft.com/office/word/2010/wordprocessingShape" mc:Ignorable="w14 w15 w16se wp14">
+<w:numbering xmlns:wpc="http://schemas.microsoft.com/office/word/2010/wordprocessingCanvas" xmlns:cx="http://schemas.microsoft.com/office/drawing/2014/chartex" xmlns:cx1="http://schemas.microsoft.com/office/drawing/2015/9/8/chartex" xmlns:mc="http://schemas.openxmlformats.org/markup-compatibility/2006" xmlns:o="urn:schemas-microsoft-com:office:office" xmlns:r="http://schemas.openxmlformats.org/officeDocument/2006/relationships" xmlns:m="http://schemas.openxmlformats.org/officeDocument/2006/math" xmlns:v="urn:schemas-microsoft-com:vml" xmlns:wp14="http://schemas.microsoft.com/office/word/2010/wordprocessingDrawing" xmlns:wp="http://schemas.openxmlformats.org/drawingml/2006/wordprocessingDrawing" xmlns:w10="urn:schemas-microsoft-com:office:word" xmlns:w="http://schemas.openxmlformats.org/wordprocessingml/2006/main" xmlns:w14="http://schemas.microsoft.com/office/word/2010/wordml" xmlns:w15="http://schemas.microsoft.com/office/word/2012/wordml" xmlns:w16se="http://schemas.microsoft.com/office/word/2015/wordml/symex" xmlns:wpg="http://schemas.microsoft.com/office/word/2010/wordprocessingGroup" xmlns:wpi="http://schemas.microsoft.com/office/word/2010/wordprocessingInk" xmlns:wne="http://schemas.microsoft.com/office/word/2006/wordml" xmlns:wps="http://schemas.microsoft.com/office/word/2010/wordprocessingShape" mc:Ignorable="w14 w15 w16se wp14">
   <w:abstractNum w:abstractNumId="0" w15:restartNumberingAfterBreak="0">
     <w:nsid w:val="6C432075"/>
     <w:multiLevelType w:val="hybridMultilevel"/>

--- a/Documentations/ТЗ.docx
+++ b/Documentations/ТЗ.docx
@@ -128,6 +128,24 @@
           <w:lang w:val="ru-RU"/>
         </w:rPr>
         <w:t>часть</w:t>
+      </w:r>
+    </w:p>
+    <w:p>
+      <w:pPr>
+        <w:pStyle w:val="ListParagraph"/>
+        <w:numPr>
+          <w:ilvl w:val="0"/>
+          <w:numId w:val="2"/>
+        </w:numPr>
+        <w:rPr>
+          <w:lang w:val="ru-RU"/>
+        </w:rPr>
+      </w:pPr>
+      <w:r>
+        <w:rPr>
+          <w:lang w:val="ru-RU"/>
+        </w:rPr>
+        <w:t>Сделать свой маппер (отдельный модуль) с регистрацией сущностей.</w:t>
       </w:r>
       <w:bookmarkStart w:id="0" w:name="_GoBack"/>
       <w:bookmarkEnd w:id="0"/>
